--- a/Documentacion/Proyecto/Informes.docx
+++ b/Documentacion/Proyecto/Informes.docx
@@ -1,6 +1,6 @@
 
 <file path=word/document.xml><?xml version="1.0" encoding="utf-8"?>
-<w:document xmlns:ve="http://schemas.openxmlformats.org/markup-compatibility/2006" xmlns:o="urn:schemas-microsoft-com:office:office" xmlns:r="http://schemas.openxmlformats.org/officeDocument/2006/relationships" xmlns:m="http://schemas.openxmlformats.org/officeDocument/2006/math" xmlns:v="urn:schemas-microsoft-com:vml" xmlns:wp="http://schemas.openxmlformats.org/drawingml/2006/wordprocessingDrawing" xmlns:w10="urn:schemas-microsoft-com:office:word" xmlns:w="http://schemas.openxmlformats.org/wordprocessingml/2006/main" xmlns:wne="http://schemas.microsoft.com/office/word/2006/wordml">
+<w:document xmlns:wpc="http://schemas.microsoft.com/office/word/2010/wordprocessingCanvas" xmlns:mc="http://schemas.openxmlformats.org/markup-compatibility/2006" xmlns:o="urn:schemas-microsoft-com:office:office" xmlns:r="http://schemas.openxmlformats.org/officeDocument/2006/relationships" xmlns:m="http://schemas.openxmlformats.org/officeDocument/2006/math" xmlns:v="urn:schemas-microsoft-com:vml" xmlns:wp14="http://schemas.microsoft.com/office/word/2010/wordprocessingDrawing" xmlns:wp="http://schemas.openxmlformats.org/drawingml/2006/wordprocessingDrawing" xmlns:w10="urn:schemas-microsoft-com:office:word" xmlns:w="http://schemas.openxmlformats.org/wordprocessingml/2006/main" xmlns:w14="http://schemas.microsoft.com/office/word/2010/wordml" xmlns:wpg="http://schemas.microsoft.com/office/word/2010/wordprocessingGroup" xmlns:wpi="http://schemas.microsoft.com/office/word/2010/wordprocessingInk" xmlns:wne="http://schemas.microsoft.com/office/word/2006/wordml" xmlns:wps="http://schemas.microsoft.com/office/word/2010/wordprocessingShape" mc:Ignorable="w14 wp14">
   <w:body>
     <w:p>
       <w:pPr>
@@ -172,6 +172,115 @@
       <w:r>
         <w:t xml:space="preserve">Resumen de destinos con la demanda de trabajo según fechas dadas. Permite ver si se encara un análisis de factibilidad económica y operativa para contratar cuadrillas residentes en los destinos y no enviarlas desde córdoba. </w:t>
       </w:r>
+    </w:p>
+    <w:p>
+      <w:pPr>
+        <w:rPr>
+          <w:highlight w:val="yellow"/>
+        </w:rPr>
+      </w:pPr>
+      <w:r>
+        <w:rPr>
+          <w:highlight w:val="yellow"/>
+        </w:rPr>
+        <w:t>Ver:</w:t>
+      </w:r>
+    </w:p>
+    <w:p>
+      <w:pPr>
+        <w:rPr>
+          <w:highlight w:val="yellow"/>
+        </w:rPr>
+      </w:pPr>
+      <w:r>
+        <w:rPr>
+          <w:highlight w:val="yellow"/>
+        </w:rPr>
+        <w:t>Cruces de entidades</w:t>
+      </w:r>
+      <w:r>
+        <w:rPr>
+          <w:highlight w:val="yellow"/>
+        </w:rPr>
+        <w:t xml:space="preserve"> distintas</w:t>
+      </w:r>
+    </w:p>
+    <w:p>
+      <w:pPr>
+        <w:rPr>
+          <w:highlight w:val="yellow"/>
+        </w:rPr>
+      </w:pPr>
+      <w:r>
+        <w:rPr>
+          <w:highlight w:val="yellow"/>
+        </w:rPr>
+        <w:t>Solo porcentajes o cantidades</w:t>
+      </w:r>
+      <w:r>
+        <w:rPr>
+          <w:highlight w:val="yellow"/>
+        </w:rPr>
+        <w:t>,  datos resumidos</w:t>
+      </w:r>
+    </w:p>
+    <w:p>
+      <w:pPr>
+        <w:rPr>
+          <w:highlight w:val="yellow"/>
+        </w:rPr>
+      </w:pPr>
+      <w:proofErr w:type="spellStart"/>
+      <w:r>
+        <w:rPr>
+          <w:highlight w:val="yellow"/>
+        </w:rPr>
+        <w:t>Parametros</w:t>
+      </w:r>
+      <w:proofErr w:type="spellEnd"/>
+      <w:r>
+        <w:rPr>
+          <w:highlight w:val="yellow"/>
+        </w:rPr>
+        <w:t xml:space="preserve"> seleccionables por usuario</w:t>
+      </w:r>
+    </w:p>
+    <w:p>
+      <w:r>
+        <w:rPr>
+          <w:highlight w:val="yellow"/>
+        </w:rPr>
+        <w:t xml:space="preserve">Por </w:t>
+      </w:r>
+      <w:r>
+        <w:rPr>
+          <w:highlight w:val="yellow"/>
+        </w:rPr>
+        <w:t>ejemplo</w:t>
+      </w:r>
+      <w:r>
+        <w:t>:</w:t>
+      </w:r>
+    </w:p>
+    <w:p>
+      <w:r>
+        <w:t xml:space="preserve">Las 5 tareas </w:t>
+      </w:r>
+      <w:proofErr w:type="gramStart"/>
+      <w:r>
+        <w:t>mas</w:t>
+      </w:r>
+      <w:proofErr w:type="gramEnd"/>
+      <w:r>
+        <w:t xml:space="preserve"> desviadas con mayor facturación</w:t>
+      </w:r>
+    </w:p>
+    <w:p>
+      <w:r>
+        <w:t>Plazos de desvíos vs plazos de esfuerzos reales</w:t>
+      </w:r>
+      <w:bookmarkStart w:id="0" w:name="_GoBack"/>
+      <w:bookmarkEnd w:id="0"/>
     </w:p>
     <w:p/>
     <w:sectPr>
@@ -185,7 +294,7 @@
 </file>
 
 <file path=word/styles.xml><?xml version="1.0" encoding="utf-8"?>
-<w:styles xmlns:r="http://schemas.openxmlformats.org/officeDocument/2006/relationships" xmlns:w="http://schemas.openxmlformats.org/wordprocessingml/2006/main">
+<w:styles xmlns:mc="http://schemas.openxmlformats.org/markup-compatibility/2006" xmlns:r="http://schemas.openxmlformats.org/officeDocument/2006/relationships" xmlns:w="http://schemas.openxmlformats.org/wordprocessingml/2006/main" xmlns:w14="http://schemas.microsoft.com/office/word/2010/wordml" mc:Ignorable="w14">
   <w:docDefaults>
     <w:rPrDefault>
       <w:rPr>
@@ -356,7 +465,196 @@
     <w:uiPriority w:val="99"/>
     <w:semiHidden/>
     <w:unhideWhenUsed/>
+    <w:tblPr>
+      <w:tblInd w:w="0" w:type="dxa"/>
+      <w:tblCellMar>
+        <w:top w:w="0" w:type="dxa"/>
+        <w:left w:w="108" w:type="dxa"/>
+        <w:bottom w:w="0" w:type="dxa"/>
+        <w:right w:w="108" w:type="dxa"/>
+      </w:tblCellMar>
+    </w:tblPr>
+  </w:style>
+  <w:style w:type="numbering" w:default="1" w:styleId="Sinlista">
+    <w:name w:val="No List"/>
+    <w:uiPriority w:val="99"/>
+    <w:semiHidden/>
+    <w:unhideWhenUsed/>
+  </w:style>
+</w:styles>
+</file>
+
+<file path=word/stylesWithEffects.xml><?xml version="1.0" encoding="utf-8"?>
+<w:styles xmlns:wpc="http://schemas.microsoft.com/office/word/2010/wordprocessingCanvas" xmlns:mc="http://schemas.openxmlformats.org/markup-compatibility/2006" xmlns:o="urn:schemas-microsoft-com:office:office" xmlns:r="http://schemas.openxmlformats.org/officeDocument/2006/relationships" xmlns:m="http://schemas.openxmlformats.org/officeDocument/2006/math" xmlns:v="urn:schemas-microsoft-com:vml" xmlns:wp14="http://schemas.microsoft.com/office/word/2010/wordprocessingDrawing" xmlns:wp="http://schemas.openxmlformats.org/drawingml/2006/wordprocessingDrawing" xmlns:w10="urn:schemas-microsoft-com:office:word" xmlns:w="http://schemas.openxmlformats.org/wordprocessingml/2006/main" xmlns:w14="http://schemas.microsoft.com/office/word/2010/wordml" xmlns:wpg="http://schemas.microsoft.com/office/word/2010/wordprocessingGroup" xmlns:wpi="http://schemas.microsoft.com/office/word/2010/wordprocessingInk" xmlns:wne="http://schemas.microsoft.com/office/word/2006/wordml" xmlns:wps="http://schemas.microsoft.com/office/word/2010/wordprocessingShape" mc:Ignorable="w14 wp14">
+  <w:docDefaults>
+    <w:rPrDefault>
+      <w:rPr>
+        <w:rFonts w:asciiTheme="minorHAnsi" w:eastAsiaTheme="minorEastAsia" w:hAnsiTheme="minorHAnsi" w:cstheme="minorBidi"/>
+        <w:sz w:val="22"/>
+        <w:szCs w:val="22"/>
+        <w:lang w:val="es-AR" w:eastAsia="es-AR" w:bidi="ar-SA"/>
+      </w:rPr>
+    </w:rPrDefault>
+    <w:pPrDefault>
+      <w:pPr>
+        <w:spacing w:after="200" w:line="276" w:lineRule="auto"/>
+      </w:pPr>
+    </w:pPrDefault>
+  </w:docDefaults>
+  <w:latentStyles w:defLockedState="0" w:defUIPriority="99" w:defSemiHidden="1" w:defUnhideWhenUsed="1" w:defQFormat="0" w:count="267">
+    <w:lsdException w:name="Normal" w:semiHidden="0" w:uiPriority="0" w:unhideWhenUsed="0" w:qFormat="1"/>
+    <w:lsdException w:name="heading 1" w:semiHidden="0" w:uiPriority="9" w:unhideWhenUsed="0" w:qFormat="1"/>
+    <w:lsdException w:name="heading 2" w:uiPriority="9" w:qFormat="1"/>
+    <w:lsdException w:name="heading 3" w:uiPriority="9" w:qFormat="1"/>
+    <w:lsdException w:name="heading 4" w:uiPriority="9" w:qFormat="1"/>
+    <w:lsdException w:name="heading 5" w:uiPriority="9" w:qFormat="1"/>
+    <w:lsdException w:name="heading 6" w:uiPriority="9" w:qFormat="1"/>
+    <w:lsdException w:name="heading 7" w:uiPriority="9" w:qFormat="1"/>
+    <w:lsdException w:name="heading 8" w:uiPriority="9" w:qFormat="1"/>
+    <w:lsdException w:name="heading 9" w:uiPriority="9" w:qFormat="1"/>
+    <w:lsdException w:name="toc 1" w:uiPriority="39"/>
+    <w:lsdException w:name="toc 2" w:uiPriority="39"/>
+    <w:lsdException w:name="toc 3" w:uiPriority="39"/>
+    <w:lsdException w:name="toc 4" w:uiPriority="39"/>
+    <w:lsdException w:name="toc 5" w:uiPriority="39"/>
+    <w:lsdException w:name="toc 6" w:uiPriority="39"/>
+    <w:lsdException w:name="toc 7" w:uiPriority="39"/>
+    <w:lsdException w:name="toc 8" w:uiPriority="39"/>
+    <w:lsdException w:name="toc 9" w:uiPriority="39"/>
+    <w:lsdException w:name="caption" w:uiPriority="35" w:qFormat="1"/>
+    <w:lsdException w:name="Title" w:semiHidden="0" w:uiPriority="10" w:unhideWhenUsed="0" w:qFormat="1"/>
+    <w:lsdException w:name="Default Paragraph Font" w:uiPriority="1"/>
+    <w:lsdException w:name="Subtitle" w:semiHidden="0" w:uiPriority="11" w:unhideWhenUsed="0" w:qFormat="1"/>
+    <w:lsdException w:name="Strong" w:semiHidden="0" w:uiPriority="22" w:unhideWhenUsed="0" w:qFormat="1"/>
+    <w:lsdException w:name="Emphasis" w:semiHidden="0" w:uiPriority="20" w:unhideWhenUsed="0" w:qFormat="1"/>
+    <w:lsdException w:name="Table Grid" w:semiHidden="0" w:uiPriority="59" w:unhideWhenUsed="0"/>
+    <w:lsdException w:name="Placeholder Text" w:unhideWhenUsed="0"/>
+    <w:lsdException w:name="No Spacing" w:semiHidden="0" w:uiPriority="1" w:unhideWhenUsed="0" w:qFormat="1"/>
+    <w:lsdException w:name="Light Shading" w:semiHidden="0" w:uiPriority="60" w:unhideWhenUsed="0"/>
+    <w:lsdException w:name="Light List" w:semiHidden="0" w:uiPriority="61" w:unhideWhenUsed="0"/>
+    <w:lsdException w:name="Light Grid" w:semiHidden="0" w:uiPriority="62" w:unhideWhenUsed="0"/>
+    <w:lsdException w:name="Medium Shading 1" w:semiHidden="0" w:uiPriority="63" w:unhideWhenUsed="0"/>
+    <w:lsdException w:name="Medium Shading 2" w:semiHidden="0" w:uiPriority="64" w:unhideWhenUsed="0"/>
+    <w:lsdException w:name="Medium List 1" w:semiHidden="0" w:uiPriority="65" w:unhideWhenUsed="0"/>
+    <w:lsdException w:name="Medium List 2" w:semiHidden="0" w:uiPriority="66" w:unhideWhenUsed="0"/>
+    <w:lsdException w:name="Medium Grid 1" w:semiHidden="0" w:uiPriority="67" w:unhideWhenUsed="0"/>
+    <w:lsdException w:name="Medium Grid 2" w:semiHidden="0" w:uiPriority="68" w:unhideWhenUsed="0"/>
+    <w:lsdException w:name="Medium Grid 3" w:semiHidden="0" w:uiPriority="69" w:unhideWhenUsed="0"/>
+    <w:lsdException w:name="Dark List" w:semiHidden="0" w:uiPriority="70" w:unhideWhenUsed="0"/>
+    <w:lsdException w:name="Colorful Shading" w:semiHidden="0" w:uiPriority="71" w:unhideWhenUsed="0"/>
+    <w:lsdException w:name="Colorful List" w:semiHidden="0" w:uiPriority="72" w:unhideWhenUsed="0"/>
+    <w:lsdException w:name="Colorful Grid" w:semiHidden="0" w:uiPriority="73" w:unhideWhenUsed="0"/>
+    <w:lsdException w:name="Light Shading Accent 1" w:semiHidden="0" w:uiPriority="60" w:unhideWhenUsed="0"/>
+    <w:lsdException w:name="Light List Accent 1" w:semiHidden="0" w:uiPriority="61" w:unhideWhenUsed="0"/>
+    <w:lsdException w:name="Light Grid Accent 1" w:semiHidden="0" w:uiPriority="62" w:unhideWhenUsed="0"/>
+    <w:lsdException w:name="Medium Shading 1 Accent 1" w:semiHidden="0" w:uiPriority="63" w:unhideWhenUsed="0"/>
+    <w:lsdException w:name="Medium Shading 2 Accent 1" w:semiHidden="0" w:uiPriority="64" w:unhideWhenUsed="0"/>
+    <w:lsdException w:name="Medium List 1 Accent 1" w:semiHidden="0" w:uiPriority="65" w:unhideWhenUsed="0"/>
+    <w:lsdException w:name="Revision" w:unhideWhenUsed="0"/>
+    <w:lsdException w:name="List Paragraph" w:semiHidden="0" w:uiPriority="34" w:unhideWhenUsed="0" w:qFormat="1"/>
+    <w:lsdException w:name="Quote" w:semiHidden="0" w:uiPriority="29" w:unhideWhenUsed="0" w:qFormat="1"/>
+    <w:lsdException w:name="Intense Quote" w:semiHidden="0" w:uiPriority="30" w:unhideWhenUsed="0" w:qFormat="1"/>
+    <w:lsdException w:name="Medium List 2 Accent 1" w:semiHidden="0" w:uiPriority="66" w:unhideWhenUsed="0"/>
+    <w:lsdException w:name="Medium Grid 1 Accent 1" w:semiHidden="0" w:uiPriority="67" w:unhideWhenUsed="0"/>
+    <w:lsdException w:name="Medium Grid 2 Accent 1" w:semiHidden="0" w:uiPriority="68" w:unhideWhenUsed="0"/>
+    <w:lsdException w:name="Medium Grid 3 Accent 1" w:semiHidden="0" w:uiPriority="69" w:unhideWhenUsed="0"/>
+    <w:lsdException w:name="Dark List Accent 1" w:semiHidden="0" w:uiPriority="70" w:unhideWhenUsed="0"/>
+    <w:lsdException w:name="Colorful Shading Accent 1" w:semiHidden="0" w:uiPriority="71" w:unhideWhenUsed="0"/>
+    <w:lsdException w:name="Colorful List Accent 1" w:semiHidden="0" w:uiPriority="72" w:unhideWhenUsed="0"/>
+    <w:lsdException w:name="Colorful Grid Accent 1" w:semiHidden="0" w:uiPriority="73" w:unhideWhenUsed="0"/>
+    <w:lsdException w:name="Light Shading Accent 2" w:semiHidden="0" w:uiPriority="60" w:unhideWhenUsed="0"/>
+    <w:lsdException w:name="Light List Accent 2" w:semiHidden="0" w:uiPriority="61" w:unhideWhenUsed="0"/>
+    <w:lsdException w:name="Light Grid Accent 2" w:semiHidden="0" w:uiPriority="62" w:unhideWhenUsed="0"/>
+    <w:lsdException w:name="Medium Shading 1 Accent 2" w:semiHidden="0" w:uiPriority="63" w:unhideWhenUsed="0"/>
+    <w:lsdException w:name="Medium Shading 2 Accent 2" w:semiHidden="0" w:uiPriority="64" w:unhideWhenUsed="0"/>
+    <w:lsdException w:name="Medium List 1 Accent 2" w:semiHidden="0" w:uiPriority="65" w:unhideWhenUsed="0"/>
+    <w:lsdException w:name="Medium List 2 Accent 2" w:semiHidden="0" w:uiPriority="66" w:unhideWhenUsed="0"/>
+    <w:lsdException w:name="Medium Grid 1 Accent 2" w:semiHidden="0" w:uiPriority="67" w:unhideWhenUsed="0"/>
+    <w:lsdException w:name="Medium Grid 2 Accent 2" w:semiHidden="0" w:uiPriority="68" w:unhideWhenUsed="0"/>
+    <w:lsdException w:name="Medium Grid 3 Accent 2" w:semiHidden="0" w:uiPriority="69" w:unhideWhenUsed="0"/>
+    <w:lsdException w:name="Dark List Accent 2" w:semiHidden="0" w:uiPriority="70" w:unhideWhenUsed="0"/>
+    <w:lsdException w:name="Colorful Shading Accent 2" w:semiHidden="0" w:uiPriority="71" w:unhideWhenUsed="0"/>
+    <w:lsdException w:name="Colorful List Accent 2" w:semiHidden="0" w:uiPriority="72" w:unhideWhenUsed="0"/>
+    <w:lsdException w:name="Colorful Grid Accent 2" w:semiHidden="0" w:uiPriority="73" w:unhideWhenUsed="0"/>
+    <w:lsdException w:name="Light Shading Accent 3" w:semiHidden="0" w:uiPriority="60" w:unhideWhenUsed="0"/>
+    <w:lsdException w:name="Light List Accent 3" w:semiHidden="0" w:uiPriority="61" w:unhideWhenUsed="0"/>
+    <w:lsdException w:name="Light Grid Accent 3" w:semiHidden="0" w:uiPriority="62" w:unhideWhenUsed="0"/>
+    <w:lsdException w:name="Medium Shading 1 Accent 3" w:semiHidden="0" w:uiPriority="63" w:unhideWhenUsed="0"/>
+    <w:lsdException w:name="Medium Shading 2 Accent 3" w:semiHidden="0" w:uiPriority="64" w:unhideWhenUsed="0"/>
+    <w:lsdException w:name="Medium List 1 Accent 3" w:semiHidden="0" w:uiPriority="65" w:unhideWhenUsed="0"/>
+    <w:lsdException w:name="Medium List 2 Accent 3" w:semiHidden="0" w:uiPriority="66" w:unhideWhenUsed="0"/>
+    <w:lsdException w:name="Medium Grid 1 Accent 3" w:semiHidden="0" w:uiPriority="67" w:unhideWhenUsed="0"/>
+    <w:lsdException w:name="Medium Grid 2 Accent 3" w:semiHidden="0" w:uiPriority="68" w:unhideWhenUsed="0"/>
+    <w:lsdException w:name="Medium Grid 3 Accent 3" w:semiHidden="0" w:uiPriority="69" w:unhideWhenUsed="0"/>
+    <w:lsdException w:name="Dark List Accent 3" w:semiHidden="0" w:uiPriority="70" w:unhideWhenUsed="0"/>
+    <w:lsdException w:name="Colorful Shading Accent 3" w:semiHidden="0" w:uiPriority="71" w:unhideWhenUsed="0"/>
+    <w:lsdException w:name="Colorful List Accent 3" w:semiHidden="0" w:uiPriority="72" w:unhideWhenUsed="0"/>
+    <w:lsdException w:name="Colorful Grid Accent 3" w:semiHidden="0" w:uiPriority="73" w:unhideWhenUsed="0"/>
+    <w:lsdException w:name="Light Shading Accent 4" w:semiHidden="0" w:uiPriority="60" w:unhideWhenUsed="0"/>
+    <w:lsdException w:name="Light List Accent 4" w:semiHidden="0" w:uiPriority="61" w:unhideWhenUsed="0"/>
+    <w:lsdException w:name="Light Grid Accent 4" w:semiHidden="0" w:uiPriority="62" w:unhideWhenUsed="0"/>
+    <w:lsdException w:name="Medium Shading 1 Accent 4" w:semiHidden="0" w:uiPriority="63" w:unhideWhenUsed="0"/>
+    <w:lsdException w:name="Medium Shading 2 Accent 4" w:semiHidden="0" w:uiPriority="64" w:unhideWhenUsed="0"/>
+    <w:lsdException w:name="Medium List 1 Accent 4" w:semiHidden="0" w:uiPriority="65" w:unhideWhenUsed="0"/>
+    <w:lsdException w:name="Medium List 2 Accent 4" w:semiHidden="0" w:uiPriority="66" w:unhideWhenUsed="0"/>
+    <w:lsdException w:name="Medium Grid 1 Accent 4" w:semiHidden="0" w:uiPriority="67" w:unhideWhenUsed="0"/>
+    <w:lsdException w:name="Medium Grid 2 Accent 4" w:semiHidden="0" w:uiPriority="68" w:unhideWhenUsed="0"/>
+    <w:lsdException w:name="Medium Grid 3 Accent 4" w:semiHidden="0" w:uiPriority="69" w:unhideWhenUsed="0"/>
+    <w:lsdException w:name="Dark List Accent 4" w:semiHidden="0" w:uiPriority="70" w:unhideWhenUsed="0"/>
+    <w:lsdException w:name="Colorful Shading Accent 4" w:semiHidden="0" w:uiPriority="71" w:unhideWhenUsed="0"/>
+    <w:lsdException w:name="Colorful List Accent 4" w:semiHidden="0" w:uiPriority="72" w:unhideWhenUsed="0"/>
+    <w:lsdException w:name="Colorful Grid Accent 4" w:semiHidden="0" w:uiPriority="73" w:unhideWhenUsed="0"/>
+    <w:lsdException w:name="Light Shading Accent 5" w:semiHidden="0" w:uiPriority="60" w:unhideWhenUsed="0"/>
+    <w:lsdException w:name="Light List Accent 5" w:semiHidden="0" w:uiPriority="61" w:unhideWhenUsed="0"/>
+    <w:lsdException w:name="Light Grid Accent 5" w:semiHidden="0" w:uiPriority="62" w:unhideWhenUsed="0"/>
+    <w:lsdException w:name="Medium Shading 1 Accent 5" w:semiHidden="0" w:uiPriority="63" w:unhideWhenUsed="0"/>
+    <w:lsdException w:name="Medium Shading 2 Accent 5" w:semiHidden="0" w:uiPriority="64" w:unhideWhenUsed="0"/>
+    <w:lsdException w:name="Medium List 1 Accent 5" w:semiHidden="0" w:uiPriority="65" w:unhideWhenUsed="0"/>
+    <w:lsdException w:name="Medium List 2 Accent 5" w:semiHidden="0" w:uiPriority="66" w:unhideWhenUsed="0"/>
+    <w:lsdException w:name="Medium Grid 1 Accent 5" w:semiHidden="0" w:uiPriority="67" w:unhideWhenUsed="0"/>
+    <w:lsdException w:name="Medium Grid 2 Accent 5" w:semiHidden="0" w:uiPriority="68" w:unhideWhenUsed="0"/>
+    <w:lsdException w:name="Medium Grid 3 Accent 5" w:semiHidden="0" w:uiPriority="69" w:unhideWhenUsed="0"/>
+    <w:lsdException w:name="Dark List Accent 5" w:semiHidden="0" w:uiPriority="70" w:unhideWhenUsed="0"/>
+    <w:lsdException w:name="Colorful Shading Accent 5" w:semiHidden="0" w:uiPriority="71" w:unhideWhenUsed="0"/>
+    <w:lsdException w:name="Colorful List Accent 5" w:semiHidden="0" w:uiPriority="72" w:unhideWhenUsed="0"/>
+    <w:lsdException w:name="Colorful Grid Accent 5" w:semiHidden="0" w:uiPriority="73" w:unhideWhenUsed="0"/>
+    <w:lsdException w:name="Light Shading Accent 6" w:semiHidden="0" w:uiPriority="60" w:unhideWhenUsed="0"/>
+    <w:lsdException w:name="Light List Accent 6" w:semiHidden="0" w:uiPriority="61" w:unhideWhenUsed="0"/>
+    <w:lsdException w:name="Light Grid Accent 6" w:semiHidden="0" w:uiPriority="62" w:unhideWhenUsed="0"/>
+    <w:lsdException w:name="Medium Shading 1 Accent 6" w:semiHidden="0" w:uiPriority="63" w:unhideWhenUsed="0"/>
+    <w:lsdException w:name="Medium Shading 2 Accent 6" w:semiHidden="0" w:uiPriority="64" w:unhideWhenUsed="0"/>
+    <w:lsdException w:name="Medium List 1 Accent 6" w:semiHidden="0" w:uiPriority="65" w:unhideWhenUsed="0"/>
+    <w:lsdException w:name="Medium List 2 Accent 6" w:semiHidden="0" w:uiPriority="66" w:unhideWhenUsed="0"/>
+    <w:lsdException w:name="Medium Grid 1 Accent 6" w:semiHidden="0" w:uiPriority="67" w:unhideWhenUsed="0"/>
+    <w:lsdException w:name="Medium Grid 2 Accent 6" w:semiHidden="0" w:uiPriority="68" w:unhideWhenUsed="0"/>
+    <w:lsdException w:name="Medium Grid 3 Accent 6" w:semiHidden="0" w:uiPriority="69" w:unhideWhenUsed="0"/>
+    <w:lsdException w:name="Dark List Accent 6" w:semiHidden="0" w:uiPriority="70" w:unhideWhenUsed="0"/>
+    <w:lsdException w:name="Colorful Shading Accent 6" w:semiHidden="0" w:uiPriority="71" w:unhideWhenUsed="0"/>
+    <w:lsdException w:name="Colorful List Accent 6" w:semiHidden="0" w:uiPriority="72" w:unhideWhenUsed="0"/>
+    <w:lsdException w:name="Colorful Grid Accent 6" w:semiHidden="0" w:uiPriority="73" w:unhideWhenUsed="0"/>
+    <w:lsdException w:name="Subtle Emphasis" w:semiHidden="0" w:uiPriority="19" w:unhideWhenUsed="0" w:qFormat="1"/>
+    <w:lsdException w:name="Intense Emphasis" w:semiHidden="0" w:uiPriority="21" w:unhideWhenUsed="0" w:qFormat="1"/>
+    <w:lsdException w:name="Subtle Reference" w:semiHidden="0" w:uiPriority="31" w:unhideWhenUsed="0" w:qFormat="1"/>
+    <w:lsdException w:name="Intense Reference" w:semiHidden="0" w:uiPriority="32" w:unhideWhenUsed="0" w:qFormat="1"/>
+    <w:lsdException w:name="Book Title" w:semiHidden="0" w:uiPriority="33" w:unhideWhenUsed="0" w:qFormat="1"/>
+    <w:lsdException w:name="Bibliography" w:uiPriority="37"/>
+    <w:lsdException w:name="TOC Heading" w:uiPriority="39" w:qFormat="1"/>
+  </w:latentStyles>
+  <w:style w:type="paragraph" w:default="1" w:styleId="Normal">
+    <w:name w:val="Normal"/>
     <w:qFormat/>
+  </w:style>
+  <w:style w:type="character" w:default="1" w:styleId="Fuentedeprrafopredeter">
+    <w:name w:val="Default Paragraph Font"/>
+    <w:uiPriority w:val="1"/>
+    <w:semiHidden/>
+    <w:unhideWhenUsed/>
+  </w:style>
+  <w:style w:type="table" w:default="1" w:styleId="Tablanormal">
+    <w:name w:val="Normal Table"/>
+    <w:uiPriority w:val="99"/>
+    <w:semiHidden/>
+    <w:unhideWhenUsed/>
     <w:tblPr>
       <w:tblInd w:w="0" w:type="dxa"/>
       <w:tblCellMar>

--- a/Documentacion/Proyecto/Informes.docx
+++ b/Documentacion/Proyecto/Informes.docx
@@ -1,6 +1,6 @@
 
 <file path=word/document.xml><?xml version="1.0" encoding="utf-8"?>
-<w:document xmlns:wpc="http://schemas.microsoft.com/office/word/2010/wordprocessingCanvas" xmlns:mc="http://schemas.openxmlformats.org/markup-compatibility/2006" xmlns:o="urn:schemas-microsoft-com:office:office" xmlns:r="http://schemas.openxmlformats.org/officeDocument/2006/relationships" xmlns:m="http://schemas.openxmlformats.org/officeDocument/2006/math" xmlns:v="urn:schemas-microsoft-com:vml" xmlns:wp14="http://schemas.microsoft.com/office/word/2010/wordprocessingDrawing" xmlns:wp="http://schemas.openxmlformats.org/drawingml/2006/wordprocessingDrawing" xmlns:w10="urn:schemas-microsoft-com:office:word" xmlns:w="http://schemas.openxmlformats.org/wordprocessingml/2006/main" xmlns:w14="http://schemas.microsoft.com/office/word/2010/wordml" xmlns:wpg="http://schemas.microsoft.com/office/word/2010/wordprocessingGroup" xmlns:wpi="http://schemas.microsoft.com/office/word/2010/wordprocessingInk" xmlns:wne="http://schemas.microsoft.com/office/word/2006/wordml" xmlns:wps="http://schemas.microsoft.com/office/word/2010/wordprocessingShape" mc:Ignorable="w14 wp14">
+<w:document xmlns:ve="http://schemas.openxmlformats.org/markup-compatibility/2006" xmlns:o="urn:schemas-microsoft-com:office:office" xmlns:r="http://schemas.openxmlformats.org/officeDocument/2006/relationships" xmlns:m="http://schemas.openxmlformats.org/officeDocument/2006/math" xmlns:v="urn:schemas-microsoft-com:vml" xmlns:wp="http://schemas.openxmlformats.org/drawingml/2006/wordprocessingDrawing" xmlns:w10="urn:schemas-microsoft-com:office:word" xmlns:w="http://schemas.openxmlformats.org/wordprocessingml/2006/main" xmlns:wne="http://schemas.microsoft.com/office/word/2006/wordml">
   <w:body>
     <w:p>
       <w:pPr>
@@ -30,12 +30,76 @@
           <w:b/>
           <w:u w:val="single"/>
         </w:rPr>
-        <w:t>Informe de documentación vencida:</w:t>
+        <w:t>Informe de</w:t>
+      </w:r>
+      <w:r>
+        <w:rPr>
+          <w:b/>
+          <w:u w:val="single"/>
+        </w:rPr>
+        <w:t xml:space="preserve"> tareas desviadas por</w:t>
+      </w:r>
+      <w:r>
+        <w:rPr>
+          <w:b/>
+          <w:u w:val="single"/>
+        </w:rPr>
+        <w:t xml:space="preserve"> </w:t>
+      </w:r>
+      <w:r>
+        <w:rPr>
+          <w:b/>
+          <w:u w:val="single"/>
+        </w:rPr>
+        <w:t>Facturación</w:t>
+      </w:r>
+      <w:r>
+        <w:rPr>
+          <w:b/>
+          <w:u w:val="single"/>
+        </w:rPr>
+        <w:t xml:space="preserve"> de proyectos</w:t>
       </w:r>
     </w:p>
     <w:p>
       <w:r>
-        <w:t>Determina cuales son los documentos que realmente se vencieron, estableciendo la cantidad de días vencidos, el tipo de documento.</w:t>
+        <w:t>Ranking de</w:t>
+      </w:r>
+      <w:r>
+        <w:t xml:space="preserve"> porcentaje de desvíos de </w:t>
+      </w:r>
+      <w:r>
+        <w:t xml:space="preserve"> tareas desviadas por monto de facturación</w:t>
+      </w:r>
+      <w:r>
+        <w:t xml:space="preserve"> de proyectos</w:t>
+      </w:r>
+      <w:r>
+        <w:t xml:space="preserve">. Permite seleccionar un ranking de X principales </w:t>
+      </w:r>
+      <w:r>
+        <w:t xml:space="preserve">porcentajes de </w:t>
+      </w:r>
+      <w:r>
+        <w:t>tareas que se desviaron del tiempo estimado y que superan un monto X de facturación seleccionado por el usuario.</w:t>
+      </w:r>
+      <w:r>
+        <w:t xml:space="preserve"> El sistema muestra el proyecto, el cliente del proyecto, el monto de facturación total y el porcentaje de desvío de tarea.</w:t>
+      </w:r>
+    </w:p>
+    <w:p/>
+    <w:p>
+      <w:r>
+        <w:rPr>
+          <w:b/>
+          <w:u w:val="single"/>
+        </w:rPr>
+        <w:t>Informe de  porcentaje de viáticos en proyectos</w:t>
+      </w:r>
+    </w:p>
+    <w:p>
+      <w:r>
+        <w:t>Permite seleccionar  los X principales proyectos cuya liquidación de viáticos a cuadrillas representen el mayor porcentaje en relación a la facturación de las PO de un proyecto. El porcentaje puede ser seleccionable por el usuario.</w:t>
       </w:r>
     </w:p>
     <w:p/>
@@ -51,237 +115,15 @@
           <w:b/>
           <w:u w:val="single"/>
         </w:rPr>
-        <w:t>Informe de desvíos de</w:t>
-      </w:r>
-      <w:r>
-        <w:rPr>
-          <w:b/>
-          <w:u w:val="single"/>
-        </w:rPr>
-        <w:t xml:space="preserve"> Proyectos </w:t>
+        <w:t>Informe de Acontecimientos</w:t>
       </w:r>
     </w:p>
     <w:p>
       <w:r>
-        <w:t>Conocer que tareas</w:t>
-      </w:r>
-      <w:r>
-        <w:t xml:space="preserve"> que se desviaron de un proyecto en tiempo de la fecha de fin estimado y a causa de que acontecimiento, para poder detectar problemas y resolverlos</w:t>
-      </w:r>
-      <w:r>
-        <w:t xml:space="preserve">. </w:t>
-      </w:r>
-      <w:r>
-        <w:t>También</w:t>
-      </w:r>
-      <w:r>
-        <w:t xml:space="preserve"> se visualizaría el cliente, dado que hay clientes que tienen problemas para cumplir con su parte a la hora de ir a realizar la tarea al sitio.</w:t>
+        <w:t>Conocer los X sitios donde han sucedido mayor o menor cantidad de acontecimientos, dentro de un periodo seleccionado.</w:t>
       </w:r>
     </w:p>
     <w:p/>
-    <w:p>
-      <w:pPr>
-        <w:rPr>
-          <w:b/>
-          <w:u w:val="single"/>
-        </w:rPr>
-      </w:pPr>
-      <w:r>
-        <w:rPr>
-          <w:b/>
-          <w:u w:val="single"/>
-        </w:rPr>
-        <w:t xml:space="preserve">Informe de </w:t>
-      </w:r>
-      <w:r>
-        <w:rPr>
-          <w:b/>
-          <w:u w:val="single"/>
-        </w:rPr>
-        <w:t>Facturación</w:t>
-      </w:r>
-    </w:p>
-    <w:p>
-      <w:r>
-        <w:t xml:space="preserve">Las </w:t>
-      </w:r>
-      <w:r>
-        <w:t>solicitudes de tareas</w:t>
-      </w:r>
-      <w:r>
-        <w:t xml:space="preserve"> cobradas</w:t>
-      </w:r>
-      <w:r>
-        <w:t xml:space="preserve"> y/o faltas de cobrar</w:t>
-      </w:r>
-      <w:r>
-        <w:t xml:space="preserve"> por mes/año y por clientes, para poder determinar</w:t>
-      </w:r>
-      <w:r>
-        <w:t xml:space="preserve"> principalmente los ingresos y</w:t>
-      </w:r>
-      <w:r>
-        <w:t xml:space="preserve"> clientes importantes</w:t>
-      </w:r>
-    </w:p>
-    <w:p/>
-    <w:p>
-      <w:pPr>
-        <w:rPr>
-          <w:b/>
-          <w:u w:val="single"/>
-        </w:rPr>
-      </w:pPr>
-      <w:r>
-        <w:rPr>
-          <w:b/>
-          <w:u w:val="single"/>
-        </w:rPr>
-        <w:t>Informe de estimaciones de tareas</w:t>
-      </w:r>
-    </w:p>
-    <w:p>
-      <w:r>
-        <w:t>Por cada tipo de tarea, se informa el tiempo promedio de resolución real, para poder ajustar las estimaciones.</w:t>
-      </w:r>
-    </w:p>
-    <w:p>
-      <w:pPr>
-        <w:rPr>
-          <w:b/>
-          <w:u w:val="single"/>
-        </w:rPr>
-      </w:pPr>
-    </w:p>
-    <w:p>
-      <w:pPr>
-        <w:rPr>
-          <w:b/>
-          <w:u w:val="single"/>
-        </w:rPr>
-      </w:pPr>
-      <w:r>
-        <w:rPr>
-          <w:b/>
-          <w:u w:val="single"/>
-        </w:rPr>
-        <w:t>Informe de Demanda de Trabajo por Destino</w:t>
-      </w:r>
-    </w:p>
-    <w:p>
-      <w:r>
-        <w:t xml:space="preserve">Resumen de destinos con la demanda de trabajo según fechas dadas. Permite ver si se encara un análisis de factibilidad económica y operativa para contratar cuadrillas residentes en los destinos y no enviarlas desde córdoba. </w:t>
-      </w:r>
-    </w:p>
-    <w:p>
-      <w:pPr>
-        <w:rPr>
-          <w:highlight w:val="yellow"/>
-        </w:rPr>
-      </w:pPr>
-      <w:r>
-        <w:rPr>
-          <w:highlight w:val="yellow"/>
-        </w:rPr>
-        <w:t>Ver:</w:t>
-      </w:r>
-    </w:p>
-    <w:p>
-      <w:pPr>
-        <w:rPr>
-          <w:highlight w:val="yellow"/>
-        </w:rPr>
-      </w:pPr>
-      <w:r>
-        <w:rPr>
-          <w:highlight w:val="yellow"/>
-        </w:rPr>
-        <w:t>Cruces de entidades</w:t>
-      </w:r>
-      <w:r>
-        <w:rPr>
-          <w:highlight w:val="yellow"/>
-        </w:rPr>
-        <w:t xml:space="preserve"> distintas</w:t>
-      </w:r>
-    </w:p>
-    <w:p>
-      <w:pPr>
-        <w:rPr>
-          <w:highlight w:val="yellow"/>
-        </w:rPr>
-      </w:pPr>
-      <w:r>
-        <w:rPr>
-          <w:highlight w:val="yellow"/>
-        </w:rPr>
-        <w:t>Solo porcentajes o cantidades</w:t>
-      </w:r>
-      <w:r>
-        <w:rPr>
-          <w:highlight w:val="yellow"/>
-        </w:rPr>
-        <w:t>,  datos resumidos</w:t>
-      </w:r>
-    </w:p>
-    <w:p>
-      <w:pPr>
-        <w:rPr>
-          <w:highlight w:val="yellow"/>
-        </w:rPr>
-      </w:pPr>
-      <w:proofErr w:type="spellStart"/>
-      <w:r>
-        <w:rPr>
-          <w:highlight w:val="yellow"/>
-        </w:rPr>
-        <w:t>Parametros</w:t>
-      </w:r>
-      <w:proofErr w:type="spellEnd"/>
-      <w:r>
-        <w:rPr>
-          <w:highlight w:val="yellow"/>
-        </w:rPr>
-        <w:t xml:space="preserve"> seleccionables por usuario</w:t>
-      </w:r>
-    </w:p>
-    <w:p>
-      <w:r>
-        <w:rPr>
-          <w:highlight w:val="yellow"/>
-        </w:rPr>
-        <w:t xml:space="preserve">Por </w:t>
-      </w:r>
-      <w:r>
-        <w:rPr>
-          <w:highlight w:val="yellow"/>
-        </w:rPr>
-        <w:t>ejemplo</w:t>
-      </w:r>
-      <w:r>
-        <w:t>:</w:t>
-      </w:r>
-    </w:p>
-    <w:p>
-      <w:r>
-        <w:t xml:space="preserve">Las 5 tareas </w:t>
-      </w:r>
-      <w:proofErr w:type="gramStart"/>
-      <w:r>
-        <w:t>mas</w:t>
-      </w:r>
-      <w:proofErr w:type="gramEnd"/>
-      <w:r>
-        <w:t xml:space="preserve"> desviadas con mayor facturación</w:t>
-      </w:r>
-    </w:p>
-    <w:p>
-      <w:r>
-        <w:t>Plazos de desvíos vs plazos de esfuerzos reales</w:t>
-      </w:r>
-      <w:bookmarkStart w:id="0" w:name="_GoBack"/>
-      <w:bookmarkEnd w:id="0"/>
-    </w:p>
     <w:p/>
     <w:sectPr>
       <w:pgSz w:w="11906" w:h="16838"/>
@@ -294,7 +136,7 @@
 </file>
 
 <file path=word/styles.xml><?xml version="1.0" encoding="utf-8"?>
-<w:styles xmlns:mc="http://schemas.openxmlformats.org/markup-compatibility/2006" xmlns:r="http://schemas.openxmlformats.org/officeDocument/2006/relationships" xmlns:w="http://schemas.openxmlformats.org/wordprocessingml/2006/main" xmlns:w14="http://schemas.microsoft.com/office/word/2010/wordml" mc:Ignorable="w14">
+<w:styles xmlns:r="http://schemas.openxmlformats.org/officeDocument/2006/relationships" xmlns:w="http://schemas.openxmlformats.org/wordprocessingml/2006/main">
   <w:docDefaults>
     <w:rPrDefault>
       <w:rPr>
@@ -465,6 +307,7 @@
     <w:uiPriority w:val="99"/>
     <w:semiHidden/>
     <w:unhideWhenUsed/>
+    <w:qFormat/>
     <w:tblPr>
       <w:tblInd w:w="0" w:type="dxa"/>
       <w:tblCellMar>

--- a/Documentacion/Proyecto/Informes.docx
+++ b/Documentacion/Proyecto/Informes.docx
@@ -124,7 +124,26 @@
       </w:r>
     </w:p>
     <w:p/>
-    <w:p/>
+    <w:p>
+      <w:pPr>
+        <w:rPr>
+          <w:b/>
+          <w:u w:val="single"/>
+        </w:rPr>
+      </w:pPr>
+      <w:r>
+        <w:rPr>
+          <w:b/>
+          <w:u w:val="single"/>
+        </w:rPr>
+        <w:t>Informe de vencimientos de documentación</w:t>
+      </w:r>
+    </w:p>
+    <w:p>
+      <w:r>
+        <w:t>Permite conocer para un periodo seleccionado, el porcentaje y la cantidad  tipos de documentos que se vencieron</w:t>
+      </w:r>
+    </w:p>
     <w:sectPr>
       <w:pgSz w:w="11906" w:h="16838"/>
       <w:pgMar w:top="1417" w:right="1701" w:bottom="1417" w:left="1701" w:header="708" w:footer="708" w:gutter="0"/>

--- a/Documentacion/Proyecto/Informes.docx
+++ b/Documentacion/Proyecto/Informes.docx
@@ -86,6 +86,9 @@
       <w:r>
         <w:t xml:space="preserve"> El sistema muestra el proyecto, el cliente del proyecto, el monto de facturación total y el porcentaje de desvío de tarea.</w:t>
       </w:r>
+      <w:r>
+        <w:t xml:space="preserve"> Las tareas que se analizan son las que están iniciadas.</w:t>
+      </w:r>
     </w:p>
     <w:p/>
     <w:p>
@@ -100,6 +103,9 @@
     <w:p>
       <w:r>
         <w:t>Permite seleccionar  los X principales proyectos cuya liquidación de viáticos a cuadrillas representen el mayor porcentaje en relación a la facturación de las PO de un proyecto. El porcentaje puede ser seleccionable por el usuario.</w:t>
+      </w:r>
+      <w:r>
+        <w:t xml:space="preserve"> Se debe analizar también la cantidad de integrantes de cuadrillas en dicha relación, ya que puede implicar mayor liquidación porque tiene mayor cantidad de integrantes.</w:t>
       </w:r>
     </w:p>
     <w:p/>
@@ -120,7 +126,19 @@
     </w:p>
     <w:p>
       <w:r>
-        <w:t>Conocer los X sitios donde han sucedido mayor o menor cantidad de acontecimientos, dentro de un periodo seleccionado.</w:t>
+        <w:t>Conocer los X sitios donde han sucedido mayor o menor cantidad de</w:t>
+      </w:r>
+      <w:r>
+        <w:t xml:space="preserve"> </w:t>
+      </w:r>
+      <w:r>
+        <w:t>acontecimientos</w:t>
+      </w:r>
+      <w:r>
+        <w:t xml:space="preserve"> por tipos</w:t>
+      </w:r>
+      <w:r>
+        <w:t>, dentro de un periodo seleccionado.</w:t>
       </w:r>
     </w:p>
     <w:p/>

--- a/Documentacion/Proyecto/Informes.docx
+++ b/Documentacion/Proyecto/Informes.docx
@@ -1,6 +1,6 @@
 
 <file path=word/document.xml><?xml version="1.0" encoding="utf-8"?>
-<w:document xmlns:ve="http://schemas.openxmlformats.org/markup-compatibility/2006" xmlns:o="urn:schemas-microsoft-com:office:office" xmlns:r="http://schemas.openxmlformats.org/officeDocument/2006/relationships" xmlns:m="http://schemas.openxmlformats.org/officeDocument/2006/math" xmlns:v="urn:schemas-microsoft-com:vml" xmlns:wp="http://schemas.openxmlformats.org/drawingml/2006/wordprocessingDrawing" xmlns:w10="urn:schemas-microsoft-com:office:word" xmlns:w="http://schemas.openxmlformats.org/wordprocessingml/2006/main" xmlns:wne="http://schemas.microsoft.com/office/word/2006/wordml">
+<w:document xmlns:wpc="http://schemas.microsoft.com/office/word/2010/wordprocessingCanvas" xmlns:mc="http://schemas.openxmlformats.org/markup-compatibility/2006" xmlns:o="urn:schemas-microsoft-com:office:office" xmlns:r="http://schemas.openxmlformats.org/officeDocument/2006/relationships" xmlns:m="http://schemas.openxmlformats.org/officeDocument/2006/math" xmlns:v="urn:schemas-microsoft-com:vml" xmlns:wp14="http://schemas.microsoft.com/office/word/2010/wordprocessingDrawing" xmlns:wp="http://schemas.openxmlformats.org/drawingml/2006/wordprocessingDrawing" xmlns:w10="urn:schemas-microsoft-com:office:word" xmlns:w="http://schemas.openxmlformats.org/wordprocessingml/2006/main" xmlns:w14="http://schemas.microsoft.com/office/word/2010/wordml" xmlns:wpg="http://schemas.microsoft.com/office/word/2010/wordprocessingGroup" xmlns:wpi="http://schemas.microsoft.com/office/word/2010/wordprocessingInk" xmlns:wne="http://schemas.microsoft.com/office/word/2006/wordml" xmlns:wps="http://schemas.microsoft.com/office/word/2010/wordprocessingShape" mc:Ignorable="w14 wp14">
   <w:body>
     <w:p>
       <w:pPr>
@@ -62,8 +62,13 @@
       </w:r>
     </w:p>
     <w:p>
-      <w:r>
-        <w:t>Ranking de</w:t>
+      <w:proofErr w:type="spellStart"/>
+      <w:r>
+        <w:t>Ranking</w:t>
+      </w:r>
+      <w:proofErr w:type="spellEnd"/>
+      <w:r>
+        <w:t xml:space="preserve"> de</w:t>
       </w:r>
       <w:r>
         <w:t xml:space="preserve"> porcentaje de desvíos de </w:t>
@@ -75,7 +80,15 @@
         <w:t xml:space="preserve"> de proyectos</w:t>
       </w:r>
       <w:r>
-        <w:t xml:space="preserve">. Permite seleccionar un ranking de X principales </w:t>
+        <w:t xml:space="preserve">. Permite seleccionar un </w:t>
+      </w:r>
+      <w:proofErr w:type="spellStart"/>
+      <w:r>
+        <w:t>ranking</w:t>
+      </w:r>
+      <w:proofErr w:type="spellEnd"/>
+      <w:r>
+        <w:t xml:space="preserve"> de X principales </w:t>
       </w:r>
       <w:r>
         <w:t xml:space="preserve">porcentajes de </w:t>
@@ -162,6 +175,74 @@
         <w:t>Permite conocer para un periodo seleccionado, el porcentaje y la cantidad  tipos de documentos que se vencieron</w:t>
       </w:r>
     </w:p>
+    <w:p>
+      <w:bookmarkStart w:id="0" w:name="_GoBack"/>
+      <w:r>
+        <w:t>Porcentaje (en torta</w:t>
+      </w:r>
+      <w:proofErr w:type="gramStart"/>
+      <w:r>
+        <w:t>)de</w:t>
+      </w:r>
+      <w:proofErr w:type="gramEnd"/>
+      <w:r>
+        <w:t xml:space="preserve"> ingresos por cliente por periodo de tiempo.</w:t>
+      </w:r>
+    </w:p>
+    <w:p>
+      <w:r>
+        <w:t>Porcentaje  de documentos vencidos por cuadrilla e indicador en colores sobre cuanto después del plazo presentaron la documentación (</w:t>
+      </w:r>
+      <w:proofErr w:type="spellStart"/>
+      <w:r>
+        <w:t>ej</w:t>
+      </w:r>
+      <w:proofErr w:type="gramStart"/>
+      <w:r>
+        <w:t>:amarillo</w:t>
+      </w:r>
+      <w:proofErr w:type="spellEnd"/>
+      <w:proofErr w:type="gramEnd"/>
+      <w:r>
+        <w:t xml:space="preserve"> 1 </w:t>
+      </w:r>
+      <w:proofErr w:type="spellStart"/>
+      <w:r>
+        <w:t>dia</w:t>
+      </w:r>
+      <w:proofErr w:type="spellEnd"/>
+      <w:r>
+        <w:t xml:space="preserve">, naranja 5 </w:t>
+      </w:r>
+      <w:proofErr w:type="spellStart"/>
+      <w:r>
+        <w:t>dias</w:t>
+      </w:r>
+      <w:proofErr w:type="spellEnd"/>
+      <w:r>
+        <w:t xml:space="preserve">, rojo mas de 5 </w:t>
+      </w:r>
+      <w:proofErr w:type="spellStart"/>
+      <w:r>
+        <w:t>dias</w:t>
+      </w:r>
+      <w:proofErr w:type="spellEnd"/>
+      <w:r>
+        <w:t>)</w:t>
+      </w:r>
+    </w:p>
+    <w:p>
+      <w:r>
+        <w:t xml:space="preserve">Porcentaje por usuario de sistema de desviación de </w:t>
+      </w:r>
+      <w:proofErr w:type="spellStart"/>
+      <w:r>
+        <w:t>planificacion</w:t>
+      </w:r>
+      <w:proofErr w:type="spellEnd"/>
+    </w:p>
+    <w:bookmarkEnd w:id="0"/>
+    <w:p/>
     <w:sectPr>
       <w:pgSz w:w="11906" w:h="16838"/>
       <w:pgMar w:top="1417" w:right="1701" w:bottom="1417" w:left="1701" w:header="708" w:footer="708" w:gutter="0"/>
@@ -173,7 +254,7 @@
 </file>
 
 <file path=word/styles.xml><?xml version="1.0" encoding="utf-8"?>
-<w:styles xmlns:r="http://schemas.openxmlformats.org/officeDocument/2006/relationships" xmlns:w="http://schemas.openxmlformats.org/wordprocessingml/2006/main">
+<w:styles xmlns:mc="http://schemas.openxmlformats.org/markup-compatibility/2006" xmlns:r="http://schemas.openxmlformats.org/officeDocument/2006/relationships" xmlns:w="http://schemas.openxmlformats.org/wordprocessingml/2006/main" xmlns:w14="http://schemas.microsoft.com/office/word/2010/wordml" mc:Ignorable="w14">
   <w:docDefaults>
     <w:rPrDefault>
       <w:rPr>
@@ -333,18 +414,17 @@
     <w:qFormat/>
     <w:rsid w:val="00C75D0E"/>
   </w:style>
-  <w:style w:type="character" w:default="1" w:styleId="Fuentedeprrafopredeter">
+  <w:style w:type="character" w:default="1" w:styleId="DefaultParagraphFont">
     <w:name w:val="Default Paragraph Font"/>
     <w:uiPriority w:val="1"/>
     <w:semiHidden/>
     <w:unhideWhenUsed/>
   </w:style>
-  <w:style w:type="table" w:default="1" w:styleId="Tablanormal">
+  <w:style w:type="table" w:default="1" w:styleId="TableNormal">
     <w:name w:val="Normal Table"/>
     <w:uiPriority w:val="99"/>
     <w:semiHidden/>
     <w:unhideWhenUsed/>
-    <w:qFormat/>
     <w:tblPr>
       <w:tblInd w:w="0" w:type="dxa"/>
       <w:tblCellMar>
@@ -355,7 +435,7 @@
       </w:tblCellMar>
     </w:tblPr>
   </w:style>
-  <w:style w:type="numbering" w:default="1" w:styleId="Sinlista">
+  <w:style w:type="numbering" w:default="1" w:styleId="NoList">
     <w:name w:val="No List"/>
     <w:uiPriority w:val="99"/>
     <w:semiHidden/>
@@ -524,13 +604,13 @@
     <w:name w:val="Normal"/>
     <w:qFormat/>
   </w:style>
-  <w:style w:type="character" w:default="1" w:styleId="Fuentedeprrafopredeter">
+  <w:style w:type="character" w:default="1" w:styleId="DefaultParagraphFont">
     <w:name w:val="Default Paragraph Font"/>
     <w:uiPriority w:val="1"/>
     <w:semiHidden/>
     <w:unhideWhenUsed/>
   </w:style>
-  <w:style w:type="table" w:default="1" w:styleId="Tablanormal">
+  <w:style w:type="table" w:default="1" w:styleId="TableNormal">
     <w:name w:val="Normal Table"/>
     <w:uiPriority w:val="99"/>
     <w:semiHidden/>
@@ -545,7 +625,7 @@
       </w:tblCellMar>
     </w:tblPr>
   </w:style>
-  <w:style w:type="numbering" w:default="1" w:styleId="Sinlista">
+  <w:style w:type="numbering" w:default="1" w:styleId="NoList">
     <w:name w:val="No List"/>
     <w:uiPriority w:val="99"/>
     <w:semiHidden/>
